--- a/ksiazki.docx
+++ b/ksiazki.docx
@@ -232,6 +232,162 @@
         <w:t xml:space="preserve"> = True)</w:t>
       </w:r>
     </w:p>
+    <w:p/>
+    <w:p>
+      <w:proofErr w:type="spellStart"/>
+      <w:r>
+        <w:t>Book</w:t>
+      </w:r>
+      <w:proofErr w:type="spellEnd"/>
+      <w:r>
+        <w:t>(</w:t>
+      </w:r>
+      <w:proofErr w:type="spellStart"/>
+      <w:r>
+        <w:t>title</w:t>
+      </w:r>
+      <w:proofErr w:type="spellEnd"/>
+      <w:r>
+        <w:t xml:space="preserve"> = </w:t>
+      </w:r>
+      <w:r>
+        <w:t>'</w:t>
+      </w:r>
+      <w:r>
+        <w:t>Imię Róży</w:t>
+      </w:r>
+      <w:r>
+        <w:t>'</w:t>
+      </w:r>
+      <w:r>
+        <w:t xml:space="preserve">, </w:t>
+      </w:r>
+      <w:proofErr w:type="spellStart"/>
+      <w:r>
+        <w:t>author</w:t>
+      </w:r>
+      <w:proofErr w:type="spellEnd"/>
+      <w:r>
+        <w:t>=</w:t>
+      </w:r>
+      <w:r>
+        <w:t xml:space="preserve"> </w:t>
+      </w:r>
+      <w:r>
+        <w:t>'</w:t>
+      </w:r>
+      <w:r>
+        <w:t>Umberto Eco</w:t>
+      </w:r>
+      <w:r>
+        <w:t>'</w:t>
+      </w:r>
+      <w:r>
+        <w:t xml:space="preserve">, </w:t>
+      </w:r>
+      <w:proofErr w:type="spellStart"/>
+      <w:r>
+        <w:t>description</w:t>
+      </w:r>
+      <w:proofErr w:type="spellEnd"/>
+      <w:r>
+        <w:t>=</w:t>
+      </w:r>
+      <w:r>
+        <w:rPr>
+          <w:color w:val="000000"/>
+          <w:shd w:val="clear" w:color="auto" w:fill="FFFFFF"/>
+        </w:rPr>
+        <w:t xml:space="preserve"> </w:t>
+      </w:r>
+      <w:r>
+        <w:t>'</w:t>
+      </w:r>
+      <w:r>
+        <w:rPr>
+          <w:color w:val="000000"/>
+          <w:shd w:val="clear" w:color="auto" w:fill="FFFFFF"/>
+        </w:rPr>
+        <w:t xml:space="preserve">Listopad 1327 roku. Do znamienitego opactwa benedyktynów w północnych Włoszech przybywa uczony franciszkanin, Wilhelm z </w:t>
+      </w:r>
+      <w:proofErr w:type="spellStart"/>
+      <w:r>
+        <w:rPr>
+          <w:color w:val="000000"/>
+          <w:shd w:val="clear" w:color="auto" w:fill="FFFFFF"/>
+        </w:rPr>
+        <w:t>Baskerville</w:t>
+      </w:r>
+      <w:proofErr w:type="spellEnd"/>
+      <w:r>
+        <w:rPr>
+          <w:color w:val="000000"/>
+          <w:shd w:val="clear" w:color="auto" w:fill="FFFFFF"/>
+        </w:rPr>
+        <w:t xml:space="preserve">, któremu towarzyszy uczeń i sekretarz, nowicjusz </w:t>
+      </w:r>
+      <w:proofErr w:type="spellStart"/>
+      <w:r>
+        <w:rPr>
+          <w:color w:val="000000"/>
+          <w:shd w:val="clear" w:color="auto" w:fill="FFFFFF"/>
+        </w:rPr>
+        <w:t>Adso</w:t>
+      </w:r>
+      <w:proofErr w:type="spellEnd"/>
+      <w:r>
+        <w:rPr>
+          <w:color w:val="000000"/>
+          <w:shd w:val="clear" w:color="auto" w:fill="FFFFFF"/>
+        </w:rPr>
+        <w:t xml:space="preserve"> z Melku.</w:t>
+      </w:r>
+      <w:r>
+        <w:t>'</w:t>
+      </w:r>
+      <w:r>
+        <w:rPr>
+          <w:color w:val="000000"/>
+          <w:shd w:val="clear" w:color="auto" w:fill="FFFFFF"/>
+        </w:rPr>
+        <w:t> </w:t>
+      </w:r>
+      <w:r>
+        <w:t xml:space="preserve">, </w:t>
+      </w:r>
+      <w:proofErr w:type="spellStart"/>
+      <w:r>
+        <w:t>pages</w:t>
+      </w:r>
+      <w:proofErr w:type="spellEnd"/>
+      <w:r>
+        <w:t>='</w:t>
+      </w:r>
+      <w:r>
+        <w:t>756</w:t>
+      </w:r>
+      <w:r>
+        <w:t xml:space="preserve">', </w:t>
+      </w:r>
+      <w:proofErr w:type="spellStart"/>
+      <w:r>
+        <w:t>is_available</w:t>
+      </w:r>
+      <w:proofErr w:type="spellEnd"/>
+      <w:r>
+        <w:t xml:space="preserve"> = </w:t>
+      </w:r>
+      <w:proofErr w:type="spellStart"/>
+      <w:r>
+        <w:t>False</w:t>
+      </w:r>
+      <w:proofErr w:type="spellEnd"/>
+      <w:r>
+        <w:t>)</w:t>
+      </w:r>
+    </w:p>
+    <w:p/>
+    <w:p/>
     <w:p/>
     <w:sectPr>
       <w:pgSz w:w="11906" w:h="16838"/>

--- a/ksiazki.docx
+++ b/ksiazki.docx
@@ -251,19 +251,161 @@
         <w:t xml:space="preserve"> = </w:t>
       </w:r>
       <w:r>
+        <w:t>'Imię Róży'</w:t>
+      </w:r>
+      <w:r>
+        <w:t xml:space="preserve">, </w:t>
+      </w:r>
+      <w:proofErr w:type="spellStart"/>
+      <w:r>
+        <w:t>author</w:t>
+      </w:r>
+      <w:proofErr w:type="spellEnd"/>
+      <w:r>
+        <w:t>=</w:t>
+      </w:r>
+      <w:r>
+        <w:t xml:space="preserve"> </w:t>
+      </w:r>
+      <w:r>
+        <w:t>'Umberto Eco'</w:t>
+      </w:r>
+      <w:r>
+        <w:t xml:space="preserve">, </w:t>
+      </w:r>
+      <w:proofErr w:type="spellStart"/>
+      <w:r>
+        <w:t>description</w:t>
+      </w:r>
+      <w:proofErr w:type="spellEnd"/>
+      <w:r>
+        <w:t>=</w:t>
+      </w:r>
+      <w:r>
+        <w:rPr>
+          <w:color w:val="000000"/>
+          <w:shd w:val="clear" w:color="auto" w:fill="FFFFFF"/>
+        </w:rPr>
+        <w:t xml:space="preserve"> </w:t>
+      </w:r>
+      <w:r>
         <w:t>'</w:t>
       </w:r>
       <w:r>
-        <w:t>Imię Róży</w:t>
+        <w:rPr>
+          <w:color w:val="000000"/>
+          <w:shd w:val="clear" w:color="auto" w:fill="FFFFFF"/>
+        </w:rPr>
+        <w:t xml:space="preserve">Listopad 1327 roku. Do znamienitego opactwa benedyktynów w północnych Włoszech przybywa uczony franciszkanin, Wilhelm z </w:t>
+      </w:r>
+      <w:proofErr w:type="spellStart"/>
+      <w:r>
+        <w:rPr>
+          <w:color w:val="000000"/>
+          <w:shd w:val="clear" w:color="auto" w:fill="FFFFFF"/>
+        </w:rPr>
+        <w:t>Baskerville</w:t>
+      </w:r>
+      <w:proofErr w:type="spellEnd"/>
+      <w:r>
+        <w:rPr>
+          <w:color w:val="000000"/>
+          <w:shd w:val="clear" w:color="auto" w:fill="FFFFFF"/>
+        </w:rPr>
+        <w:t xml:space="preserve">, któremu towarzyszy uczeń i sekretarz, nowicjusz </w:t>
+      </w:r>
+      <w:proofErr w:type="spellStart"/>
+      <w:r>
+        <w:rPr>
+          <w:color w:val="000000"/>
+          <w:shd w:val="clear" w:color="auto" w:fill="FFFFFF"/>
+        </w:rPr>
+        <w:t>Adso</w:t>
+      </w:r>
+      <w:proofErr w:type="spellEnd"/>
+      <w:r>
+        <w:rPr>
+          <w:color w:val="000000"/>
+          <w:shd w:val="clear" w:color="auto" w:fill="FFFFFF"/>
+        </w:rPr>
+        <w:t xml:space="preserve"> z Melku.</w:t>
       </w:r>
       <w:r>
         <w:t>'</w:t>
       </w:r>
       <w:r>
+        <w:rPr>
+          <w:color w:val="000000"/>
+          <w:shd w:val="clear" w:color="auto" w:fill="FFFFFF"/>
+        </w:rPr>
+        <w:t> </w:t>
+      </w:r>
+      <w:r>
         <w:t xml:space="preserve">, </w:t>
       </w:r>
       <w:proofErr w:type="spellStart"/>
       <w:r>
+        <w:t>pages</w:t>
+      </w:r>
+      <w:proofErr w:type="spellEnd"/>
+      <w:r>
+        <w:t>='</w:t>
+      </w:r>
+      <w:r>
+        <w:t>756</w:t>
+      </w:r>
+      <w:r>
+        <w:t xml:space="preserve">', </w:t>
+      </w:r>
+      <w:proofErr w:type="spellStart"/>
+      <w:r>
+        <w:t>is_available</w:t>
+      </w:r>
+      <w:proofErr w:type="spellEnd"/>
+      <w:r>
+        <w:t xml:space="preserve"> = </w:t>
+      </w:r>
+      <w:proofErr w:type="spellStart"/>
+      <w:r>
+        <w:t>False</w:t>
+      </w:r>
+      <w:proofErr w:type="spellEnd"/>
+      <w:r>
+        <w:t>)</w:t>
+      </w:r>
+    </w:p>
+    <w:p/>
+    <w:p>
+      <w:proofErr w:type="spellStart"/>
+      <w:r>
+        <w:t>Book</w:t>
+      </w:r>
+      <w:proofErr w:type="spellEnd"/>
+      <w:r>
+        <w:t>(</w:t>
+      </w:r>
+      <w:proofErr w:type="spellStart"/>
+      <w:r>
+        <w:t>title</w:t>
+      </w:r>
+      <w:proofErr w:type="spellEnd"/>
+      <w:r>
+        <w:t xml:space="preserve"> = </w:t>
+      </w:r>
+      <w:r>
+        <w:t>'</w:t>
+      </w:r>
+      <w:r>
+        <w:t>Mikołajek</w:t>
+      </w:r>
+      <w:r>
+        <w:t>'</w:t>
+      </w:r>
+      <w:r>
+        <w:t xml:space="preserve">, </w:t>
+      </w:r>
+      <w:proofErr w:type="spellStart"/>
+      <w:r>
         <w:t>author</w:t>
       </w:r>
       <w:proofErr w:type="spellEnd"/>
@@ -277,7 +419,23 @@
         <w:t>'</w:t>
       </w:r>
       <w:r>
-        <w:t>Umberto Eco</w:t>
+        <w:t xml:space="preserve"> </w:t>
+      </w:r>
+      <w:proofErr w:type="spellStart"/>
+      <w:r>
+        <w:t>Goscinny</w:t>
+      </w:r>
+      <w:proofErr w:type="spellEnd"/>
+      <w:r>
+        <w:t xml:space="preserve"> Rene , </w:t>
+      </w:r>
+      <w:proofErr w:type="spellStart"/>
+      <w:r>
+        <w:t>Sempe</w:t>
+      </w:r>
+      <w:proofErr w:type="spellEnd"/>
+      <w:r>
+        <w:t xml:space="preserve"> Jean-Jacques</w:t>
       </w:r>
       <w:r>
         <w:t>'</w:t>
@@ -305,42 +463,23 @@
       </w:r>
       <w:r>
         <w:rPr>
-          <w:color w:val="000000"/>
-          <w:shd w:val="clear" w:color="auto" w:fill="FFFFFF"/>
-        </w:rPr>
-        <w:t xml:space="preserve">Listopad 1327 roku. Do znamienitego opactwa benedyktynów w północnych Włoszech przybywa uczony franciszkanin, Wilhelm z </w:t>
-      </w:r>
-      <w:proofErr w:type="spellStart"/>
-      <w:r>
-        <w:rPr>
-          <w:color w:val="000000"/>
-          <w:shd w:val="clear" w:color="auto" w:fill="FFFFFF"/>
-        </w:rPr>
-        <w:t>Baskerville</w:t>
-      </w:r>
-      <w:proofErr w:type="spellEnd"/>
-      <w:r>
-        <w:rPr>
-          <w:color w:val="000000"/>
-          <w:shd w:val="clear" w:color="auto" w:fill="FFFFFF"/>
-        </w:rPr>
-        <w:t xml:space="preserve">, któremu towarzyszy uczeń i sekretarz, nowicjusz </w:t>
-      </w:r>
-      <w:proofErr w:type="spellStart"/>
-      <w:r>
-        <w:rPr>
-          <w:color w:val="000000"/>
-          <w:shd w:val="clear" w:color="auto" w:fill="FFFFFF"/>
-        </w:rPr>
-        <w:t>Adso</w:t>
-      </w:r>
-      <w:proofErr w:type="spellEnd"/>
-      <w:r>
-        <w:rPr>
-          <w:color w:val="000000"/>
-          <w:shd w:val="clear" w:color="auto" w:fill="FFFFFF"/>
-        </w:rPr>
-        <w:t xml:space="preserve"> z Melku.</w:t>
+          <w:rFonts w:ascii="Arial" w:hAnsi="Arial" w:cs="Arial"/>
+          <w:color w:val="333333"/>
+          <w:sz w:val="21"/>
+          <w:szCs w:val="21"/>
+          <w:shd w:val="clear" w:color="auto" w:fill="FFFFFF"/>
+        </w:rPr>
+        <w:t xml:space="preserve"> </w:t>
+      </w:r>
+      <w:r>
+        <w:rPr>
+          <w:rFonts w:ascii="Arial" w:hAnsi="Arial" w:cs="Arial"/>
+          <w:color w:val="333333"/>
+          <w:sz w:val="21"/>
+          <w:szCs w:val="21"/>
+          <w:shd w:val="clear" w:color="auto" w:fill="FFFFFF"/>
+        </w:rPr>
+        <w:t>Mikołajek, Joachim, Euzebiusz, Maksencjusz, Alcest, Ananiasz… To imiona najpopularniejszych łobuziaków w historii literatury dziecięcej. Ich przygody bawią polskich czytelników już od pół wieku! Przez lata książki ukazywały się w niezmienionej szacie graficznej – ten charakterystyczny kwadratowy format rozpoznawał każdy fan serii.</w:t>
       </w:r>
       <w:r>
         <w:t>'</w:t>
@@ -364,7 +503,7 @@
         <w:t>='</w:t>
       </w:r>
       <w:r>
-        <w:t>756</w:t>
+        <w:t>176</w:t>
       </w:r>
       <w:r>
         <w:t xml:space="preserve">', </w:t>
@@ -377,15 +516,22 @@
       <w:r>
         <w:t xml:space="preserve"> = </w:t>
       </w:r>
-      <w:proofErr w:type="spellStart"/>
-      <w:r>
-        <w:t>False</w:t>
-      </w:r>
-      <w:proofErr w:type="spellEnd"/>
+      <w:r>
+        <w:t xml:space="preserve">True, </w:t>
+      </w:r>
+      <w:proofErr w:type="spellStart"/>
+      <w:r>
+        <w:t>category</w:t>
+      </w:r>
+      <w:proofErr w:type="spellEnd"/>
+      <w:r>
+        <w:t>=dzieci</w:t>
+      </w:r>
       <w:r>
         <w:t>)</w:t>
       </w:r>
     </w:p>
+    <w:p/>
     <w:p/>
     <w:p/>
     <w:p/>

--- a/ksiazki.docx
+++ b/ksiazki.docx
@@ -393,13 +393,7 @@
         <w:t xml:space="preserve"> = </w:t>
       </w:r>
       <w:r>
-        <w:t>'</w:t>
-      </w:r>
-      <w:r>
-        <w:t>Mikołajek</w:t>
-      </w:r>
-      <w:r>
-        <w:t>'</w:t>
+        <w:t>'Mikołajek'</w:t>
       </w:r>
       <w:r>
         <w:t xml:space="preserve">, </w:t>
@@ -531,6 +525,8 @@
         <w:t>)</w:t>
       </w:r>
     </w:p>
+    <w:p/>
+    <w:p/>
     <w:p/>
     <w:p/>
     <w:p/>
